--- a/Render hands.docx
+++ b/Render hands.docx
@@ -233,8 +233,135 @@
           <w:lang w:val="en-GB"/>
         </w:rPr>
       </w:pPr>
+      <w:r>
+        <w:rPr>
+          <w:lang w:val="en-GB"/>
+        </w:rPr>
+        <w:t>git add .</w:t>
+      </w:r>
+      <w:r>
+        <w:rPr>
+          <w:lang w:val="en-GB"/>
+        </w:rPr>
+        <w:t xml:space="preserve"> to add e</w:t>
+      </w:r>
+      <w:r>
+        <w:rPr>
+          <w:lang w:val="en-GB"/>
+        </w:rPr>
+        <w:t>verything to your repository</w:t>
+      </w:r>
     </w:p>
-    <w:p/>
+    <w:p>
+      <w:pPr>
+        <w:pStyle w:val="Lijstalinea"/>
+        <w:numPr>
+          <w:ilvl w:val="0"/>
+          <w:numId w:val="2"/>
+        </w:numPr>
+        <w:rPr>
+          <w:lang w:val="en-GB"/>
+        </w:rPr>
+      </w:pPr>
+      <w:r>
+        <w:rPr>
+          <w:lang w:val="en-GB"/>
+        </w:rPr>
+        <w:t xml:space="preserve">Commit with </w:t>
+      </w:r>
+      <w:r>
+        <w:rPr>
+          <w:lang w:val="en-GB"/>
+        </w:rPr>
+        <w:t>git commit -m "</w:t>
+      </w:r>
+      <w:proofErr w:type="spellStart"/>
+      <w:r>
+        <w:rPr>
+          <w:lang w:val="en-GB"/>
+        </w:rPr>
+        <w:t>Streamlit</w:t>
+      </w:r>
+      <w:proofErr w:type="spellEnd"/>
+      <w:r>
+        <w:rPr>
+          <w:lang w:val="en-GB"/>
+        </w:rPr>
+        <w:t xml:space="preserve"> app deployment with Render"</w:t>
+      </w:r>
+    </w:p>
+    <w:p>
+      <w:pPr>
+        <w:pStyle w:val="Lijstalinea"/>
+        <w:numPr>
+          <w:ilvl w:val="0"/>
+          <w:numId w:val="2"/>
+        </w:numPr>
+        <w:rPr>
+          <w:lang w:val="en-GB"/>
+        </w:rPr>
+      </w:pPr>
+      <w:r>
+        <w:rPr>
+          <w:lang w:val="en-GB"/>
+        </w:rPr>
+        <w:t xml:space="preserve">Connect your local project to </w:t>
+      </w:r>
+      <w:proofErr w:type="spellStart"/>
+      <w:r>
+        <w:rPr>
+          <w:lang w:val="en-GB"/>
+        </w:rPr>
+        <w:t>github</w:t>
+      </w:r>
+      <w:proofErr w:type="spellEnd"/>
+      <w:r>
+        <w:rPr>
+          <w:lang w:val="en-GB"/>
+        </w:rPr>
+        <w:t xml:space="preserve">: </w:t>
+      </w:r>
+      <w:r>
+        <w:rPr>
+          <w:lang w:val="en-GB"/>
+        </w:rPr>
+        <w:t>git remote add origin https://github.com/Clamaak/student-performance-streamlit.git</w:t>
+      </w:r>
+    </w:p>
+    <w:p>
+      <w:pPr>
+        <w:pStyle w:val="Lijstalinea"/>
+        <w:numPr>
+          <w:ilvl w:val="0"/>
+          <w:numId w:val="2"/>
+        </w:numPr>
+        <w:rPr>
+          <w:lang w:val="en-GB"/>
+        </w:rPr>
+      </w:pPr>
+      <w:r>
+        <w:t>git push</w:t>
+      </w:r>
+    </w:p>
+    <w:p>
+      <w:pPr>
+        <w:pStyle w:val="Lijstalinea"/>
+        <w:numPr>
+          <w:ilvl w:val="0"/>
+          <w:numId w:val="2"/>
+        </w:numPr>
+        <w:rPr>
+          <w:lang w:val="en-GB"/>
+        </w:rPr>
+      </w:pPr>
+    </w:p>
+    <w:p>
+      <w:pPr>
+        <w:rPr>
+          <w:lang w:val="en-GB"/>
+        </w:rPr>
+      </w:pPr>
+    </w:p>
     <w:p>
       <w:pPr>
         <w:rPr>
